--- a/IBookGenV8/in/book/060.Chapter-p1-01.docx
+++ b/IBookGenV8/in/book/060.Chapter-p1-01.docx
@@ -188,7 +188,6 @@
         <w:jc w:val="both"/>
         <w:rPr>
           <w:rFonts w:ascii="Nikosh" w:eastAsia="Nikosh" w:hAnsi="Nikosh" w:cs="Nikosh"/>
-          <w:b/>
           <w:bCs/>
           <w:sz w:val="28"/>
           <w:szCs w:val="28"/>
@@ -199,7 +198,6 @@
       <w:r>
         <w:rPr>
           <w:rFonts w:ascii="Nikosh" w:eastAsia="Nikosh" w:hAnsi="Nikosh" w:cs="Nikosh"/>
-          <w:b/>
           <w:bCs/>
           <w:sz w:val="28"/>
           <w:szCs w:val="28"/>
@@ -211,7 +209,6 @@
       <w:r>
         <w:rPr>
           <w:rFonts w:ascii="Nikosh" w:eastAsia="Nikosh" w:hAnsi="Nikosh" w:cs="Nikosh"/>
-          <w:b/>
           <w:bCs/>
           <w:sz w:val="28"/>
           <w:szCs w:val="28"/>
@@ -313,7 +310,6 @@
         <w:jc w:val="both"/>
         <w:rPr>
           <w:rFonts w:ascii="Nikosh" w:eastAsia="Nikosh" w:hAnsi="Nikosh" w:cs="Nikosh"/>
-          <w:b/>
           <w:bCs/>
           <w:sz w:val="28"/>
           <w:szCs w:val="28"/>
@@ -324,7 +320,6 @@
       <w:r>
         <w:rPr>
           <w:rFonts w:ascii="Nikosh" w:eastAsia="Nikosh" w:hAnsi="Nikosh" w:cs="Nikosh"/>
-          <w:b/>
           <w:bCs/>
           <w:sz w:val="28"/>
           <w:szCs w:val="28"/>
@@ -336,7 +331,6 @@
       <w:r>
         <w:rPr>
           <w:rFonts w:ascii="Nikosh" w:eastAsia="Nikosh" w:hAnsi="Nikosh" w:cs="Nikosh"/>
-          <w:b/>
           <w:bCs/>
           <w:sz w:val="28"/>
           <w:szCs w:val="28"/>
@@ -928,17 +922,15 @@
         <w:jc w:val="both"/>
         <w:rPr>
           <w:rFonts w:ascii="Nikosh" w:eastAsia="Nikosh" w:hAnsi="Nikosh" w:cs="Nikosh"/>
-          <w:b/>
-          <w:bCs/>
-          <w:sz w:val="26"/>
-          <w:szCs w:val="26"/>
-          <w:lang w:bidi="bn-BD"/>
-        </w:rPr>
-      </w:pPr>
-      <w:r>
-        <w:rPr>
-          <w:rFonts w:ascii="Nikosh" w:eastAsia="Nikosh" w:hAnsi="Nikosh" w:cs="Nikosh"/>
-          <w:b/>
+          <w:bCs/>
+          <w:sz w:val="26"/>
+          <w:szCs w:val="26"/>
+          <w:lang w:bidi="bn-BD"/>
+        </w:rPr>
+      </w:pPr>
+      <w:r>
+        <w:rPr>
+          <w:rFonts w:ascii="Nikosh" w:eastAsia="Nikosh" w:hAnsi="Nikosh" w:cs="Nikosh"/>
           <w:bCs/>
           <w:sz w:val="28"/>
           <w:szCs w:val="28"/>
@@ -950,7 +942,6 @@
       <w:r>
         <w:rPr>
           <w:rFonts w:ascii="Nikosh" w:eastAsia="Nikosh" w:hAnsi="Nikosh" w:cs="Nikosh"/>
-          <w:b/>
           <w:bCs/>
           <w:sz w:val="28"/>
           <w:szCs w:val="28"/>
@@ -963,7 +954,6 @@
       <w:r>
         <w:rPr>
           <w:rFonts w:ascii="Nikosh" w:eastAsia="Nikosh" w:hAnsi="Nikosh" w:cs="Nikosh"/>
-          <w:b/>
           <w:bCs/>
           <w:sz w:val="26"/>
           <w:szCs w:val="26"/>
@@ -1545,16 +1535,14 @@
         <w:jc w:val="both"/>
         <w:rPr>
           <w:rFonts w:ascii="Nikosh" w:eastAsia="Nikosh" w:hAnsi="Nikosh" w:cs="Nikosh"/>
-          <w:b/>
-          <w:bCs/>
-          <w:sz w:val="26"/>
-          <w:lang w:bidi="bn-BD"/>
-        </w:rPr>
-      </w:pPr>
-      <w:r>
-        <w:rPr>
-          <w:rFonts w:ascii="Nikosh" w:eastAsia="Nikosh" w:hAnsi="Nikosh" w:cs="Nikosh"/>
-          <w:b/>
+          <w:bCs/>
+          <w:sz w:val="26"/>
+          <w:lang w:bidi="bn-BD"/>
+        </w:rPr>
+      </w:pPr>
+      <w:r>
+        <w:rPr>
+          <w:rFonts w:ascii="Nikosh" w:eastAsia="Nikosh" w:hAnsi="Nikosh" w:cs="Nikosh"/>
           <w:bCs/>
           <w:sz w:val="28"/>
           <w:szCs w:val="28"/>
@@ -1566,23 +1554,12 @@
       <w:r>
         <w:rPr>
           <w:rFonts w:ascii="Nikosh" w:eastAsia="Nikosh" w:hAnsi="Nikosh" w:cs="Nikosh"/>
-          <w:b/>
           <w:bCs/>
           <w:sz w:val="26"/>
           <w:cs/>
           <w:lang w:val="sv-SE" w:bidi="bn-BD"/>
         </w:rPr>
         <w:tab/>
-      </w:r>
-      <w:r>
-        <w:rPr>
-          <w:rFonts w:ascii="Nikosh" w:eastAsia="Nikosh" w:hAnsi="Nikosh" w:cs="Nikosh"/>
-          <w:b/>
-          <w:bCs/>
-          <w:sz w:val="26"/>
-          <w:cs/>
-          <w:lang w:val="sv-SE" w:bidi="bn-BD"/>
-        </w:rPr>
         <w:t>দুর্ঘটনা নিবারণমূলক ব্যবস্থার প্রয়োজনীয়তা</w:t>
       </w:r>
     </w:p>
@@ -1869,7 +1846,6 @@
         <w:jc w:val="both"/>
         <w:rPr>
           <w:rFonts w:ascii="Nikosh" w:eastAsia="Nikosh" w:hAnsi="Nikosh" w:cs="Nikosh"/>
-          <w:b/>
           <w:bCs/>
           <w:sz w:val="26"/>
           <w:szCs w:val="28"/>
@@ -1879,7 +1855,6 @@
       <w:r>
         <w:rPr>
           <w:rFonts w:ascii="Nikosh" w:eastAsia="Nikosh" w:hAnsi="Nikosh" w:cs="Nikosh"/>
-          <w:b/>
           <w:bCs/>
           <w:sz w:val="28"/>
           <w:szCs w:val="28"/>
@@ -1891,7 +1866,6 @@
       <w:r>
         <w:rPr>
           <w:rFonts w:ascii="Nikosh" w:eastAsia="Nikosh" w:hAnsi="Nikosh" w:cs="Nikosh"/>
-          <w:b/>
           <w:bCs/>
           <w:sz w:val="26"/>
           <w:szCs w:val="28"/>
@@ -1899,17 +1873,6 @@
           <w:lang w:val="sv-SE" w:bidi="bn-BD"/>
         </w:rPr>
         <w:tab/>
-      </w:r>
-      <w:r>
-        <w:rPr>
-          <w:rFonts w:ascii="Nikosh" w:eastAsia="Nikosh" w:hAnsi="Nikosh" w:cs="Nikosh"/>
-          <w:b/>
-          <w:bCs/>
-          <w:sz w:val="26"/>
-          <w:szCs w:val="28"/>
-          <w:cs/>
-          <w:lang w:val="sv-SE" w:bidi="bn-BD"/>
-        </w:rPr>
         <w:t>বৈদ্যুতিক কাজে দুর্ঘটনা এড়ানো/প্রতিরোধ ও নিবারণমূলক সরঞ্জামাদির তালিকা</w:t>
       </w:r>
     </w:p>
@@ -2450,7 +2413,7 @@
                 <w:tab w:val="left" w:pos="612"/>
               </w:tabs>
               <w:rPr>
-                <w:rFonts w:ascii="NikoshBAN" w:eastAsia="NikoshBAN" w:hAnsi="NikoshBAN" w:cs="Vrinda" w:hint="cs"/>
+                <w:rFonts w:ascii="NikoshBAN" w:eastAsia="NikoshBAN" w:hAnsi="NikoshBAN" w:cs="Vrinda"/>
                 <w:sz w:val="26"/>
                 <w:szCs w:val="33"/>
                 <w:lang w:bidi="bn-IN"/>
@@ -2501,7 +2464,7 @@
                 <w:tab w:val="left" w:pos="612"/>
               </w:tabs>
               <w:rPr>
-                <w:rFonts w:ascii="NikoshBAN" w:eastAsia="NikoshBAN" w:hAnsi="NikoshBAN" w:cs="NikoshBAN" w:hint="cs"/>
+                <w:rFonts w:ascii="NikoshBAN" w:eastAsia="NikoshBAN" w:hAnsi="NikoshBAN" w:cs="NikoshBAN"/>
                 <w:sz w:val="26"/>
                 <w:szCs w:val="26"/>
                 <w:lang w:bidi="bn-IN"/>
@@ -2539,7 +2502,7 @@
                 <w:tab w:val="left" w:pos="612"/>
               </w:tabs>
               <w:rPr>
-                <w:rFonts w:ascii="NikoshBAN" w:eastAsia="NikoshBAN" w:hAnsi="NikoshBAN" w:cs="NikoshBAN" w:hint="cs"/>
+                <w:rFonts w:ascii="NikoshBAN" w:eastAsia="NikoshBAN" w:hAnsi="NikoshBAN" w:cs="NikoshBAN"/>
                 <w:sz w:val="26"/>
                 <w:szCs w:val="26"/>
                 <w:lang w:bidi="bn-IN"/>
@@ -2587,7 +2550,7 @@
                 <w:tab w:val="left" w:pos="612"/>
               </w:tabs>
               <w:rPr>
-                <w:rFonts w:ascii="NikoshBAN" w:eastAsia="NikoshBAN" w:hAnsi="NikoshBAN" w:cs="NikoshBAN" w:hint="cs"/>
+                <w:rFonts w:ascii="NikoshBAN" w:eastAsia="NikoshBAN" w:hAnsi="NikoshBAN" w:cs="NikoshBAN"/>
                 <w:sz w:val="26"/>
                 <w:szCs w:val="26"/>
                 <w:lang w:bidi="bn-IN"/>
@@ -2628,7 +2591,7 @@
                 <w:tab w:val="left" w:pos="612"/>
               </w:tabs>
               <w:rPr>
-                <w:rFonts w:ascii="NikoshBAN" w:eastAsia="NikoshBAN" w:hAnsi="NikoshBAN" w:cs="Vrinda" w:hint="cs"/>
+                <w:rFonts w:ascii="NikoshBAN" w:eastAsia="NikoshBAN" w:hAnsi="NikoshBAN" w:cs="Vrinda"/>
                 <w:sz w:val="26"/>
                 <w:szCs w:val="26"/>
                 <w:lang w:bidi="bn-IN"/>
@@ -2673,7 +2636,7 @@
                 <w:tab w:val="left" w:pos="612"/>
               </w:tabs>
               <w:rPr>
-                <w:rFonts w:ascii="NikoshBAN" w:eastAsia="NikoshBAN" w:hAnsi="NikoshBAN" w:cs="NikoshBAN" w:hint="cs"/>
+                <w:rFonts w:ascii="NikoshBAN" w:eastAsia="NikoshBAN" w:hAnsi="NikoshBAN" w:cs="NikoshBAN"/>
                 <w:sz w:val="26"/>
                 <w:szCs w:val="26"/>
                 <w:lang w:bidi="bn-IN"/>
@@ -2709,7 +2672,7 @@
                 <w:tab w:val="left" w:pos="612"/>
               </w:tabs>
               <w:rPr>
-                <w:rFonts w:ascii="NikoshBAN" w:eastAsia="NikoshBAN" w:hAnsi="NikoshBAN" w:cs="Vrinda" w:hint="cs"/>
+                <w:rFonts w:ascii="NikoshBAN" w:eastAsia="NikoshBAN" w:hAnsi="NikoshBAN" w:cs="Vrinda"/>
                 <w:sz w:val="26"/>
                 <w:szCs w:val="26"/>
                 <w:lang w:bidi="bn-IN"/>
@@ -2740,7 +2703,7 @@
                 <w:tab w:val="left" w:pos="612"/>
               </w:tabs>
               <w:rPr>
-                <w:rFonts w:ascii="NikoshBAN" w:eastAsia="NikoshBAN" w:hAnsi="NikoshBAN" w:cs="NikoshBAN" w:hint="cs"/>
+                <w:rFonts w:ascii="NikoshBAN" w:eastAsia="NikoshBAN" w:hAnsi="NikoshBAN" w:cs="NikoshBAN"/>
                 <w:sz w:val="26"/>
                 <w:szCs w:val="26"/>
                 <w:lang w:bidi="bn-IN"/>
@@ -2798,7 +2761,7 @@
                 <w:tab w:val="left" w:pos="612"/>
               </w:tabs>
               <w:rPr>
-                <w:rFonts w:ascii="NikoshBAN" w:eastAsia="NikoshBAN" w:hAnsi="NikoshBAN" w:cs="NikoshBAN" w:hint="cs"/>
+                <w:rFonts w:ascii="NikoshBAN" w:eastAsia="NikoshBAN" w:hAnsi="NikoshBAN" w:cs="NikoshBAN"/>
                 <w:sz w:val="26"/>
                 <w:szCs w:val="26"/>
                 <w:lang w:bidi="bn-IN"/>
@@ -2834,7 +2797,7 @@
                 <w:tab w:val="left" w:pos="612"/>
               </w:tabs>
               <w:rPr>
-                <w:rFonts w:ascii="NikoshBAN" w:eastAsia="NikoshBAN" w:hAnsi="NikoshBAN" w:cs="NikoshBAN" w:hint="cs"/>
+                <w:rFonts w:ascii="NikoshBAN" w:eastAsia="NikoshBAN" w:hAnsi="NikoshBAN" w:cs="NikoshBAN"/>
                 <w:sz w:val="26"/>
                 <w:szCs w:val="26"/>
                 <w:lang w:bidi="bn-IN"/>
@@ -3075,7 +3038,6 @@
         <w:jc w:val="both"/>
         <w:rPr>
           <w:rFonts w:ascii="Nikosh" w:eastAsia="Nikosh" w:hAnsi="Nikosh" w:cs="Nikosh"/>
-          <w:b/>
           <w:bCs/>
           <w:sz w:val="26"/>
           <w:szCs w:val="28"/>
@@ -3086,7 +3048,6 @@
       <w:r>
         <w:rPr>
           <w:rFonts w:ascii="Nikosh" w:eastAsia="Nikosh" w:hAnsi="Nikosh" w:cs="Nikosh"/>
-          <w:b/>
           <w:bCs/>
           <w:sz w:val="26"/>
           <w:szCs w:val="28"/>
@@ -3440,18 +3401,16 @@
         <w:jc w:val="both"/>
         <w:rPr>
           <w:rFonts w:ascii="Nikosh" w:eastAsia="Nikosh" w:hAnsi="Nikosh" w:cs="Nikosh"/>
-          <w:b/>
-          <w:bCs/>
-          <w:sz w:val="26"/>
-          <w:szCs w:val="26"/>
-          <w:cs/>
-          <w:lang w:bidi="bn-BD"/>
-        </w:rPr>
-      </w:pPr>
-      <w:r>
-        <w:rPr>
-          <w:rFonts w:ascii="Nikosh" w:eastAsia="Nikosh" w:hAnsi="Nikosh" w:cs="Nikosh"/>
-          <w:b/>
+          <w:bCs/>
+          <w:sz w:val="26"/>
+          <w:szCs w:val="26"/>
+          <w:cs/>
+          <w:lang w:bidi="bn-BD"/>
+        </w:rPr>
+      </w:pPr>
+      <w:r>
+        <w:rPr>
+          <w:rFonts w:ascii="Nikosh" w:eastAsia="Nikosh" w:hAnsi="Nikosh" w:cs="Nikosh"/>
           <w:bCs/>
           <w:sz w:val="26"/>
           <w:szCs w:val="26"/>
@@ -3618,7 +3577,6 @@
         <w:rPr>
           <w:noProof/>
           <w:sz w:val="26"/>
-          <w:lang w:bidi="bn-IN"/>
         </w:rPr>
         <w:drawing>
           <wp:inline distT="0" distB="0" distL="0" distR="0">
@@ -3690,7 +3648,6 @@
         <w:rPr>
           <w:noProof/>
           <w:sz w:val="26"/>
-          <w:lang w:bidi="bn-IN"/>
         </w:rPr>
         <w:drawing>
           <wp:inline distT="0" distB="0" distL="0" distR="0">
@@ -4061,7 +4018,6 @@
         <w:rPr>
           <w:noProof/>
           <w:sz w:val="26"/>
-          <w:lang w:bidi="bn-IN"/>
         </w:rPr>
         <w:drawing>
           <wp:inline distT="0" distB="0" distL="0" distR="0">
@@ -4128,7 +4084,6 @@
         <w:rPr>
           <w:noProof/>
           <w:sz w:val="26"/>
-          <w:lang w:bidi="bn-IN"/>
         </w:rPr>
         <w:drawing>
           <wp:inline distT="0" distB="0" distL="0" distR="0">
@@ -4209,7 +4164,7 @@
           <v:shape id="_x0000_i1025" type="#_x0000_t75" style="width:78pt;height:68.2pt" o:ole="" o:bordertopcolor="this" o:borderleftcolor="this" o:borderbottomcolor="this" o:borderrightcolor="this" o:allowoverlap="f">
             <v:imagedata r:id="rId11" o:title=""/>
           </v:shape>
-          <o:OLEObject Type="Embed" ProgID="PBrush" ShapeID="_x0000_i1025" DrawAspect="Content" ObjectID="_1562544765" r:id="rId12"/>
+          <o:OLEObject Type="Embed" ProgID="PBrush" ShapeID="_x0000_i1025" DrawAspect="Content" ObjectID="_1562860935" r:id="rId12"/>
         </w:object>
       </w:r>
     </w:p>
@@ -4658,7 +4613,6 @@
         <w:rPr>
           <w:noProof/>
           <w:sz w:val="26"/>
-          <w:lang w:bidi="bn-IN"/>
         </w:rPr>
         <w:drawing>
           <wp:inline distT="0" distB="0" distL="0" distR="0">
@@ -5074,7 +5028,6 @@
         <w:rPr>
           <w:noProof/>
           <w:sz w:val="26"/>
-          <w:lang w:bidi="bn-IN"/>
         </w:rPr>
         <w:drawing>
           <wp:inline distT="0" distB="0" distL="0" distR="0">
@@ -5533,7 +5486,6 @@
         <w:rPr>
           <w:noProof/>
           <w:sz w:val="26"/>
-          <w:lang w:bidi="bn-IN"/>
         </w:rPr>
         <w:drawing>
           <wp:inline distT="0" distB="0" distL="0" distR="0">
@@ -5588,7 +5540,6 @@
         <w:rPr>
           <w:noProof/>
           <w:sz w:val="26"/>
-          <w:lang w:bidi="bn-IN"/>
         </w:rPr>
         <w:drawing>
           <wp:inline distT="0" distB="0" distL="0" distR="0">
@@ -5994,7 +5945,6 @@
         <w:rPr>
           <w:noProof/>
           <w:sz w:val="26"/>
-          <w:lang w:bidi="bn-IN"/>
         </w:rPr>
         <w:drawing>
           <wp:inline distT="0" distB="0" distL="0" distR="0">
@@ -6305,7 +6255,6 @@
         <w:rPr>
           <w:noProof/>
           <w:sz w:val="26"/>
-          <w:lang w:bidi="bn-IN"/>
         </w:rPr>
         <w:drawing>
           <wp:inline distT="0" distB="0" distL="0" distR="0">
@@ -6531,7 +6480,6 @@
         <w:rPr>
           <w:noProof/>
           <w:sz w:val="26"/>
-          <w:lang w:bidi="bn-IN"/>
         </w:rPr>
         <w:drawing>
           <wp:inline distT="0" distB="0" distL="0" distR="0">
@@ -6580,7 +6528,6 @@
         <w:rPr>
           <w:noProof/>
           <w:sz w:val="26"/>
-          <w:lang w:bidi="bn-IN"/>
         </w:rPr>
         <w:drawing>
           <wp:inline distT="0" distB="0" distL="0" distR="0">
@@ -7021,7 +6968,6 @@
         <w:rPr>
           <w:noProof/>
           <w:sz w:val="26"/>
-          <w:lang w:bidi="bn-IN"/>
         </w:rPr>
         <w:drawing>
           <wp:inline distT="0" distB="0" distL="0" distR="0">

--- a/IBookGenV8/in/book/060.Chapter-p1-01.docx
+++ b/IBookGenV8/in/book/060.Chapter-p1-01.docx
@@ -3577,6 +3577,7 @@
         <w:rPr>
           <w:noProof/>
           <w:sz w:val="26"/>
+          <w:lang w:bidi="bn-IN"/>
         </w:rPr>
         <w:drawing>
           <wp:inline distT="0" distB="0" distL="0" distR="0">
@@ -3648,6 +3649,7 @@
         <w:rPr>
           <w:noProof/>
           <w:sz w:val="26"/>
+          <w:lang w:bidi="bn-IN"/>
         </w:rPr>
         <w:drawing>
           <wp:inline distT="0" distB="0" distL="0" distR="0">
@@ -4018,6 +4020,7 @@
         <w:rPr>
           <w:noProof/>
           <w:sz w:val="26"/>
+          <w:lang w:bidi="bn-IN"/>
         </w:rPr>
         <w:drawing>
           <wp:inline distT="0" distB="0" distL="0" distR="0">
@@ -4084,6 +4087,7 @@
         <w:rPr>
           <w:noProof/>
           <w:sz w:val="26"/>
+          <w:lang w:bidi="bn-IN"/>
         </w:rPr>
         <w:drawing>
           <wp:inline distT="0" distB="0" distL="0" distR="0">
@@ -4161,10 +4165,10 @@
             <v:path o:extrusionok="f" gradientshapeok="t" o:connecttype="rect"/>
             <o:lock v:ext="edit" aspectratio="t"/>
           </v:shapetype>
-          <v:shape id="_x0000_i1025" type="#_x0000_t75" style="width:78pt;height:68.2pt" o:ole="" o:bordertopcolor="this" o:borderleftcolor="this" o:borderbottomcolor="this" o:borderrightcolor="this" o:allowoverlap="f">
+          <v:shape id="_x0000_i1025" type="#_x0000_t75" style="width:78pt;height:68.4pt" o:ole="" o:bordertopcolor="this" o:borderleftcolor="this" o:borderbottomcolor="this" o:borderrightcolor="this" o:allowoverlap="f">
             <v:imagedata r:id="rId11" o:title=""/>
           </v:shape>
-          <o:OLEObject Type="Embed" ProgID="PBrush" ShapeID="_x0000_i1025" DrawAspect="Content" ObjectID="_1562860935" r:id="rId12"/>
+          <o:OLEObject Type="Embed" ProgID="PBrush" ShapeID="_x0000_i1025" DrawAspect="Content" ObjectID="_1563092916" r:id="rId12"/>
         </w:object>
       </w:r>
     </w:p>
@@ -4613,6 +4617,7 @@
         <w:rPr>
           <w:noProof/>
           <w:sz w:val="26"/>
+          <w:lang w:bidi="bn-IN"/>
         </w:rPr>
         <w:drawing>
           <wp:inline distT="0" distB="0" distL="0" distR="0">
@@ -5028,6 +5033,7 @@
         <w:rPr>
           <w:noProof/>
           <w:sz w:val="26"/>
+          <w:lang w:bidi="bn-IN"/>
         </w:rPr>
         <w:drawing>
           <wp:inline distT="0" distB="0" distL="0" distR="0">
@@ -5110,6 +5116,7 @@
         <w:rPr>
           <w:rFonts w:ascii="Nikosh" w:eastAsia="Nikosh" w:hAnsi="Nikosh" w:cs="Nikosh"/>
           <w:sz w:val="26"/>
+          <w:cs/>
           <w:lang w:bidi="bn-BD"/>
         </w:rPr>
       </w:pPr>
@@ -5175,377 +5182,19 @@
           <w:cs/>
           <w:lang w:bidi="bn-BD"/>
         </w:rPr>
-        <w:t xml:space="preserve"> বৈদ্যুতিক লাইনে ব্যবহৃত সরঞ্জামাদীকে বজ্রপাত জনিত দুর্ঘটনার কবল হতে রক্ষা করার জন্য লাইটনিং এ্যারেষ্টর ব্যবহার করা হয়। </w:t>
-      </w:r>
-    </w:p>
-    <w:p>
-      <w:pPr>
-        <w:spacing w:line="20" w:lineRule="atLeast"/>
-        <w:jc w:val="both"/>
-        <w:rPr>
-          <w:rFonts w:ascii="Nikosh" w:eastAsia="Nikosh" w:hAnsi="Nikosh" w:cs="Nikosh"/>
-          <w:sz w:val="26"/>
-          <w:lang w:bidi="bn-BD"/>
-        </w:rPr>
-      </w:pPr>
-    </w:p>
-    <w:p>
-      <w:pPr>
-        <w:spacing w:line="20" w:lineRule="atLeast"/>
-        <w:jc w:val="both"/>
-        <w:rPr>
-          <w:rFonts w:ascii="Nikosh" w:eastAsia="Nikosh" w:hAnsi="Nikosh" w:cs="Nikosh"/>
-          <w:sz w:val="26"/>
-          <w:lang w:bidi="bn-BD"/>
-        </w:rPr>
-      </w:pPr>
-    </w:p>
-    <w:p>
-      <w:pPr>
-        <w:spacing w:line="20" w:lineRule="atLeast"/>
-        <w:jc w:val="center"/>
-        <w:rPr>
-          <w:rFonts w:cs="Vrinda"/>
-          <w:sz w:val="26"/>
-          <w:cs/>
+        <w:t xml:space="preserve"> বৈদ্যুতিক লাইনে ব্যবহৃত সরঞ্জামাদীকে বজ্রপাত জনিত দুর্ঘটনার কবল হতে </w:t>
+      </w:r>
+      <w:r>
+        <w:rPr>
+          <w:noProof/>
+          <w:sz w:val="26"/>
           <w:lang w:bidi="bn-IN"/>
-        </w:rPr>
-      </w:pPr>
-      <w:r>
-        <w:rPr>
-          <w:rFonts w:ascii="Nikosh" w:eastAsia="Nikosh" w:hAnsi="Nikosh" w:cs="Vrinda" w:hint="cs"/>
-          <w:sz w:val="26"/>
-          <w:cs/>
-          <w:lang w:bidi="bn-IN"/>
-        </w:rPr>
-        <w:t xml:space="preserve">চিত্র: </w:t>
-      </w:r>
-    </w:p>
-    <w:p>
-      <w:pPr>
-        <w:tabs>
-          <w:tab w:val="left" w:pos="360"/>
-          <w:tab w:val="left" w:pos="1440"/>
-        </w:tabs>
-        <w:spacing w:line="20" w:lineRule="atLeast"/>
-        <w:jc w:val="both"/>
-        <w:rPr>
-          <w:rFonts w:cs="Vrinda"/>
-          <w:sz w:val="26"/>
-          <w:lang w:bidi="bn-IN"/>
-        </w:rPr>
-      </w:pPr>
-      <w:r>
-        <w:rPr>
-          <w:rFonts w:ascii="Nikosh" w:eastAsia="Nikosh" w:hAnsi="Nikosh" w:cs="Nikosh"/>
-          <w:b/>
-          <w:bCs/>
-          <w:sz w:val="26"/>
-          <w:cs/>
-          <w:lang w:bidi="bn-BD"/>
-        </w:rPr>
-        <w:t>১০</w:t>
-      </w:r>
-      <w:r>
-        <w:rPr>
-          <w:rFonts w:ascii="Nikosh" w:eastAsia="Nikosh" w:hAnsi="Nikosh" w:cs="Nikosh"/>
-          <w:b/>
-          <w:bCs/>
-          <w:sz w:val="26"/>
-          <w:cs/>
-          <w:lang w:bidi="bn-BD"/>
-        </w:rPr>
-        <w:t xml:space="preserve">. </w:t>
-      </w:r>
-      <w:r>
-        <w:rPr>
-          <w:rFonts w:ascii="Nikosh" w:eastAsia="Nikosh" w:hAnsi="Nikosh" w:cs="Nikosh"/>
-          <w:b/>
-          <w:bCs/>
-          <w:sz w:val="26"/>
-          <w:cs/>
-          <w:lang w:bidi="bn-BD"/>
-        </w:rPr>
-        <w:t>আর্থিং:</w:t>
-      </w:r>
-      <w:r>
-        <w:rPr>
-          <w:rFonts w:ascii="Nikosh" w:eastAsia="Nikosh" w:hAnsi="Nikosh" w:cs="Nikosh"/>
-          <w:sz w:val="26"/>
-          <w:cs/>
-          <w:lang w:bidi="bn-BD"/>
-        </w:rPr>
-        <w:t xml:space="preserve"> ব্যবহারকারীর নিরাপত্তা বিধানের জন্য বৈদ্যুতিক সরঞ্জামাদির সঠিক আর্থিং </w:t>
-      </w:r>
-      <w:r>
-        <w:rPr>
-          <w:rFonts w:ascii="Nikosh" w:eastAsia="Nikosh" w:hAnsi="Nikosh" w:cs="Nikosh"/>
-          <w:sz w:val="26"/>
-          <w:cs/>
-          <w:lang w:bidi="bn-BD"/>
-        </w:rPr>
-        <w:t>অত্যমত্ম</w:t>
-      </w:r>
-      <w:r>
-        <w:rPr>
-          <w:rFonts w:ascii="Nikosh" w:eastAsia="Nikosh" w:hAnsi="Nikosh" w:cs="Nikosh"/>
-          <w:sz w:val="26"/>
-          <w:cs/>
-          <w:lang w:bidi="bn-BD"/>
-        </w:rPr>
-        <w:t xml:space="preserve"> </w:t>
-      </w:r>
-      <w:r>
-        <w:rPr>
-          <w:rFonts w:ascii="Nikosh" w:eastAsia="Nikosh" w:hAnsi="Nikosh" w:cs="Nikosh"/>
-          <w:sz w:val="26"/>
-          <w:cs/>
-          <w:lang w:bidi="bn-BD"/>
-        </w:rPr>
-        <w:t>গুরম্নত্বপূর্ণ</w:t>
-      </w:r>
-      <w:r>
-        <w:rPr>
-          <w:rFonts w:ascii="Nikosh" w:eastAsia="Nikosh" w:hAnsi="Nikosh" w:cs="Nikosh"/>
-          <w:sz w:val="26"/>
-          <w:cs/>
-          <w:lang w:bidi="hi-IN"/>
-        </w:rPr>
-        <w:t>।</w:t>
-      </w:r>
-      <w:r>
-        <w:rPr>
-          <w:rFonts w:ascii="Nikosh" w:eastAsia="Nikosh" w:hAnsi="Nikosh" w:cs="Nikosh"/>
-          <w:sz w:val="26"/>
-          <w:cs/>
-          <w:lang w:bidi="bn-BD"/>
-        </w:rPr>
-        <w:t xml:space="preserve"> ভাল আর্থিং না হলে বৈদ্যুতিক যন্ত্রপাতি ও সরঞ্জামাদির ব্যবহার ও মেরামত কাজে ঝুঁকি অনেক বেশী থাকে। </w:t>
-      </w:r>
-      <w:r>
-        <w:rPr>
-          <w:rFonts w:ascii="Nikosh" w:eastAsia="Nikosh" w:hAnsi="Nikosh" w:cs="Vrinda" w:hint="cs"/>
-          <w:sz w:val="26"/>
-          <w:cs/>
-          <w:lang w:bidi="bn-IN"/>
-        </w:rPr>
-        <w:t>বাসা-বাড়ী/আবাসিকের জন্য সর্বোচ্চ ১ ওহম এবং সাবষ্টেশনের জন্য সর্বোচ্চ ০ ওহম হতে হবে।</w:t>
-      </w:r>
-    </w:p>
-    <w:p>
-      <w:pPr>
-        <w:tabs>
-          <w:tab w:val="left" w:pos="360"/>
-          <w:tab w:val="left" w:pos="1440"/>
-        </w:tabs>
-        <w:spacing w:line="20" w:lineRule="atLeast"/>
-        <w:jc w:val="both"/>
-        <w:rPr>
-          <w:sz w:val="26"/>
-        </w:rPr>
-      </w:pPr>
-      <w:r>
-        <w:rPr>
-          <w:rFonts w:ascii="Nikosh" w:eastAsia="Nikosh" w:hAnsi="Nikosh" w:cs="Nikosh"/>
-          <w:b/>
-          <w:bCs/>
-          <w:spacing w:val="2"/>
-          <w:sz w:val="26"/>
-          <w:cs/>
-          <w:lang w:bidi="bn-BD"/>
-        </w:rPr>
-        <w:t>১১</w:t>
-      </w:r>
-      <w:r>
-        <w:rPr>
-          <w:rFonts w:ascii="Nikosh" w:eastAsia="Nikosh" w:hAnsi="Nikosh" w:cs="Nikosh"/>
-          <w:b/>
-          <w:bCs/>
-          <w:spacing w:val="2"/>
-          <w:sz w:val="26"/>
-          <w:cs/>
-          <w:lang w:bidi="bn-BD"/>
-        </w:rPr>
-        <w:t xml:space="preserve">. </w:t>
-      </w:r>
-      <w:r>
-        <w:rPr>
-          <w:rFonts w:ascii="Nikosh" w:eastAsia="Nikosh" w:hAnsi="Nikosh" w:cs="Nikosh"/>
-          <w:b/>
-          <w:bCs/>
-          <w:spacing w:val="2"/>
-          <w:sz w:val="26"/>
-          <w:cs/>
-          <w:lang w:bidi="bn-BD"/>
-        </w:rPr>
-        <w:t>র</w:t>
-      </w:r>
-      <w:r>
-        <w:rPr>
-          <w:rFonts w:ascii="Nikosh" w:eastAsia="Nikosh" w:hAnsi="Nikosh" w:cs="Vrinda" w:hint="cs"/>
-          <w:b/>
-          <w:bCs/>
-          <w:spacing w:val="2"/>
-          <w:sz w:val="26"/>
-          <w:shd w:val="clear" w:color="auto" w:fill="32CD32"/>
-          <w:cs/>
-          <w:lang w:bidi="bn-IN"/>
-        </w:rPr>
-        <w:t>ক্ষ</w:t>
-      </w:r>
-      <w:r>
-        <w:rPr>
-          <w:rFonts w:ascii="Nikosh" w:eastAsia="Nikosh" w:hAnsi="Nikosh" w:cs="Nikosh"/>
-          <w:b/>
-          <w:bCs/>
-          <w:spacing w:val="2"/>
-          <w:sz w:val="26"/>
-          <w:cs/>
-          <w:lang w:bidi="bn-BD"/>
-        </w:rPr>
-        <w:t>ণ যন্ত্র:</w:t>
-      </w:r>
-      <w:r>
-        <w:rPr>
-          <w:rFonts w:ascii="Nikosh" w:eastAsia="Nikosh" w:hAnsi="Nikosh" w:cs="Nikosh"/>
-          <w:spacing w:val="2"/>
-          <w:sz w:val="26"/>
-          <w:cs/>
-          <w:lang w:bidi="bn-BD"/>
-        </w:rPr>
-        <w:t xml:space="preserve"> বৈদ্যুতিক লাইনে র</w:t>
-      </w:r>
-      <w:r>
-        <w:rPr>
-          <w:rFonts w:ascii="Nikosh" w:eastAsia="Nikosh" w:hAnsi="Nikosh" w:cs="Vrinda" w:hint="cs"/>
-          <w:spacing w:val="2"/>
-          <w:sz w:val="26"/>
-          <w:shd w:val="clear" w:color="auto" w:fill="32CD32"/>
-          <w:cs/>
-          <w:lang w:bidi="bn-IN"/>
-        </w:rPr>
-        <w:t>ক্ষ</w:t>
-      </w:r>
-      <w:r>
-        <w:rPr>
-          <w:rFonts w:ascii="Nikosh" w:eastAsia="Nikosh" w:hAnsi="Nikosh" w:cs="Nikosh"/>
-          <w:spacing w:val="2"/>
-          <w:sz w:val="26"/>
-          <w:cs/>
-          <w:lang w:bidi="bn-BD"/>
-        </w:rPr>
-        <w:t xml:space="preserve">ণ যন্ত্রের ব্যবহার দুর্ঘটনা রোধ করতে কাজ করে। ব্যবহৃত </w:t>
-      </w:r>
-      <w:r>
-        <w:rPr>
-          <w:rFonts w:ascii="Nikosh" w:eastAsia="Nikosh" w:hAnsi="Nikosh" w:cs="Nikosh"/>
-          <w:spacing w:val="2"/>
-          <w:w w:val="103"/>
-          <w:sz w:val="26"/>
-          <w:cs/>
-          <w:lang w:bidi="bn-BD"/>
-        </w:rPr>
-        <w:t>সরঞ্জামাদি এবং লাইনকে শর্ট সার্কিট এবং ওভার লোড জনিত দূর্ঘটনা হতে নিরাপদ রাখে এবং বড় ধরনের দুর্ঘটনা প্রতিরোধ করে। এ কাজে সার্কিট ব্রেকার ও ফিউজ ব্যবহার করা হয়।</w:t>
-      </w:r>
-      <w:r>
-        <w:rPr>
-          <w:rFonts w:ascii="Nikosh" w:eastAsia="Nikosh" w:hAnsi="Nikosh" w:cs="Nikosh"/>
-          <w:sz w:val="26"/>
-          <w:cs/>
-          <w:lang w:bidi="bn-BD"/>
-        </w:rPr>
-        <w:t xml:space="preserve"> নিচের চিত্রে দেখানো হয়েছে।</w:t>
-      </w:r>
-    </w:p>
-    <w:p>
-      <w:pPr>
-        <w:tabs>
-          <w:tab w:val="left" w:pos="360"/>
-          <w:tab w:val="left" w:pos="1440"/>
-        </w:tabs>
-        <w:spacing w:line="20" w:lineRule="atLeast"/>
-        <w:rPr>
-          <w:sz w:val="26"/>
-        </w:rPr>
-      </w:pPr>
-      <w:r>
-        <w:rPr>
-          <w:sz w:val="26"/>
-        </w:rPr>
-        <w:lastRenderedPageBreak/>
-        <w:tab/>
-      </w:r>
-      <w:r>
-        <w:rPr>
-          <w:sz w:val="26"/>
-        </w:rPr>
-        <w:tab/>
-        <w:t xml:space="preserve">      </w:t>
-      </w:r>
-      <w:r>
-        <w:rPr>
-          <w:noProof/>
-          <w:sz w:val="26"/>
-        </w:rPr>
-        <w:drawing>
-          <wp:inline distT="0" distB="0" distL="0" distR="0">
-            <wp:extent cx="1016120" cy="1016120"/>
-            <wp:effectExtent l="19050" t="0" r="0" b="0"/>
-            <wp:docPr id="14" name="Picture 13" descr="abb-s200-3pole.jpg"/>
-            <wp:cNvGraphicFramePr>
-              <a:graphicFrameLocks xmlns:a="http://schemas.openxmlformats.org/drawingml/2006/main" noChangeAspect="1"/>
-            </wp:cNvGraphicFramePr>
-            <a:graphic xmlns:a="http://schemas.openxmlformats.org/drawingml/2006/main">
-              <a:graphicData uri="http://schemas.openxmlformats.org/drawingml/2006/picture">
-                <pic:pic xmlns:pic="http://schemas.openxmlformats.org/drawingml/2006/picture">
-                  <pic:nvPicPr>
-                    <pic:cNvPr id="0" name="abb-s200-3pole.jpg"/>
-                    <pic:cNvPicPr/>
-                  </pic:nvPicPr>
-                  <pic:blipFill>
-                    <a:blip r:embed="rId15" cstate="print"/>
-                    <a:stretch>
-                      <a:fillRect/>
-                    </a:stretch>
-                  </pic:blipFill>
-                  <pic:spPr>
-                    <a:xfrm>
-                      <a:off x="0" y="0"/>
-                      <a:ext cx="1017692" cy="1017692"/>
-                    </a:xfrm>
-                    <a:prstGeom prst="rect">
-                      <a:avLst/>
-                    </a:prstGeom>
-                  </pic:spPr>
-                </pic:pic>
-              </a:graphicData>
-            </a:graphic>
-          </wp:inline>
-        </w:drawing>
-      </w:r>
-      <w:r>
-        <w:rPr>
-          <w:sz w:val="26"/>
-        </w:rPr>
-        <w:t xml:space="preserve">          </w:t>
-      </w:r>
-      <w:r>
-        <w:rPr>
-          <w:sz w:val="26"/>
-        </w:rPr>
-        <w:tab/>
-        <w:t xml:space="preserve">     </w:t>
-      </w:r>
-      <w:r>
-        <w:rPr>
-          <w:noProof/>
-          <w:sz w:val="26"/>
         </w:rPr>
         <w:drawing>
           <wp:inline distT="0" distB="0" distL="0" distR="0">
             <wp:extent cx="1739840" cy="1064222"/>
             <wp:effectExtent l="19050" t="0" r="0" b="0"/>
-            <wp:docPr id="15" name="Picture 14" descr="32a-standard-fuse-500x500.jpg"/>
+            <wp:docPr id="8" name="Picture 14" descr="32a-standard-fuse-500x500.jpg"/>
             <wp:cNvGraphicFramePr>
               <a:graphicFrameLocks xmlns:a="http://schemas.openxmlformats.org/drawingml/2006/main" noChangeAspect="1"/>
             </wp:cNvGraphicFramePr>
@@ -5557,7 +5206,7 @@
                     <pic:cNvPicPr/>
                   </pic:nvPicPr>
                   <pic:blipFill>
-                    <a:blip r:embed="rId16"/>
+                    <a:blip r:embed="rId15"/>
                     <a:srcRect l="12236" t="22075" r="10558" b="18658"/>
                     <a:stretch>
                       <a:fillRect/>
@@ -5578,6 +5227,341 @@
           </wp:inline>
         </w:drawing>
       </w:r>
+      <w:r>
+        <w:rPr>
+          <w:rFonts w:ascii="Nikosh" w:eastAsia="Nikosh" w:hAnsi="Nikosh" w:cs="Nikosh"/>
+          <w:sz w:val="26"/>
+          <w:cs/>
+          <w:lang w:bidi="bn-BD"/>
+        </w:rPr>
+        <w:t xml:space="preserve">রক্ষা করার জন্য লাইটনিং এ্যারেষ্টর ব্যবহার করা হয়। </w:t>
+      </w:r>
+      <w:r>
+        <w:rPr>
+          <w:rFonts w:ascii="Nikosh" w:eastAsia="Nikosh" w:hAnsi="Nikosh" w:cs="Vrinda" w:hint="cs"/>
+          <w:sz w:val="26"/>
+          <w:cs/>
+          <w:lang w:bidi="bn-IN"/>
+        </w:rPr>
+        <w:t xml:space="preserve"> </w:t>
+      </w:r>
+    </w:p>
+    <w:p>
+      <w:pPr>
+        <w:tabs>
+          <w:tab w:val="left" w:pos="360"/>
+          <w:tab w:val="left" w:pos="1440"/>
+        </w:tabs>
+        <w:spacing w:line="20" w:lineRule="atLeast"/>
+        <w:jc w:val="both"/>
+        <w:rPr>
+          <w:rFonts w:cs="Vrinda"/>
+          <w:sz w:val="26"/>
+          <w:lang w:bidi="bn-IN"/>
+        </w:rPr>
+      </w:pPr>
+      <w:r>
+        <w:rPr>
+          <w:rFonts w:ascii="Nikosh" w:eastAsia="Nikosh" w:hAnsi="Nikosh" w:cs="Nikosh"/>
+          <w:b/>
+          <w:bCs/>
+          <w:sz w:val="26"/>
+          <w:cs/>
+          <w:lang w:bidi="bn-BD"/>
+        </w:rPr>
+        <w:t>১০</w:t>
+      </w:r>
+      <w:r>
+        <w:rPr>
+          <w:rFonts w:ascii="Nikosh" w:eastAsia="Nikosh" w:hAnsi="Nikosh" w:cs="Nikosh"/>
+          <w:b/>
+          <w:bCs/>
+          <w:sz w:val="26"/>
+          <w:cs/>
+          <w:lang w:bidi="bn-BD"/>
+        </w:rPr>
+        <w:t xml:space="preserve">. </w:t>
+      </w:r>
+      <w:r>
+        <w:rPr>
+          <w:rFonts w:ascii="Nikosh" w:eastAsia="Nikosh" w:hAnsi="Nikosh" w:cs="Nikosh"/>
+          <w:b/>
+          <w:bCs/>
+          <w:sz w:val="26"/>
+          <w:cs/>
+          <w:lang w:bidi="bn-BD"/>
+        </w:rPr>
+        <w:t>আর্থিং:</w:t>
+      </w:r>
+      <w:r>
+        <w:rPr>
+          <w:rFonts w:ascii="Nikosh" w:eastAsia="Nikosh" w:hAnsi="Nikosh" w:cs="Nikosh"/>
+          <w:sz w:val="26"/>
+          <w:cs/>
+          <w:lang w:bidi="bn-BD"/>
+        </w:rPr>
+        <w:t xml:space="preserve"> ব্যবহারকারীর নিরাপত্তা বিধানের জন্য বৈদ্যুতিক সরঞ্জামাদির সঠিক আর্থিং </w:t>
+      </w:r>
+      <w:r>
+        <w:rPr>
+          <w:rFonts w:ascii="Nikosh" w:eastAsia="Nikosh" w:hAnsi="Nikosh" w:cs="Nikosh"/>
+          <w:sz w:val="26"/>
+          <w:cs/>
+          <w:lang w:bidi="bn-BD"/>
+        </w:rPr>
+        <w:t>অত্যমত্ম</w:t>
+      </w:r>
+      <w:r>
+        <w:rPr>
+          <w:rFonts w:ascii="Nikosh" w:eastAsia="Nikosh" w:hAnsi="Nikosh" w:cs="Nikosh"/>
+          <w:sz w:val="26"/>
+          <w:cs/>
+          <w:lang w:bidi="bn-BD"/>
+        </w:rPr>
+        <w:t xml:space="preserve"> </w:t>
+      </w:r>
+      <w:r>
+        <w:rPr>
+          <w:rFonts w:ascii="Nikosh" w:eastAsia="Nikosh" w:hAnsi="Nikosh" w:cs="Nikosh"/>
+          <w:sz w:val="26"/>
+          <w:cs/>
+          <w:lang w:bidi="bn-BD"/>
+        </w:rPr>
+        <w:t>গুরম্নত্বপূর্ণ</w:t>
+      </w:r>
+      <w:r>
+        <w:rPr>
+          <w:rFonts w:ascii="Nikosh" w:eastAsia="Nikosh" w:hAnsi="Nikosh" w:cs="Nikosh"/>
+          <w:sz w:val="26"/>
+          <w:cs/>
+          <w:lang w:bidi="hi-IN"/>
+        </w:rPr>
+        <w:t>।</w:t>
+      </w:r>
+      <w:r>
+        <w:rPr>
+          <w:rFonts w:ascii="Nikosh" w:eastAsia="Nikosh" w:hAnsi="Nikosh" w:cs="Nikosh"/>
+          <w:sz w:val="26"/>
+          <w:cs/>
+          <w:lang w:bidi="bn-BD"/>
+        </w:rPr>
+        <w:t xml:space="preserve"> ভাল আর্থিং না হলে বৈদ্যুতিক যন্ত্রপাতি ও সরঞ্জামাদির ব্যবহার ও মেরামত কাজে ঝুঁকি অনেক বেশী থাকে। </w:t>
+      </w:r>
+      <w:r>
+        <w:rPr>
+          <w:rFonts w:ascii="Nikosh" w:eastAsia="Nikosh" w:hAnsi="Nikosh" w:cs="Vrinda" w:hint="cs"/>
+          <w:sz w:val="26"/>
+          <w:cs/>
+          <w:lang w:bidi="bn-IN"/>
+        </w:rPr>
+        <w:t>বাসা-বাড়ী/আবাসিকের জন্য সর্বোচ্চ ১ ওহম এবং সাবষ্টেশনের জন্য সর্বোচ্চ ০ ওহম হতে হবে।</w:t>
+      </w:r>
+    </w:p>
+    <w:p>
+      <w:pPr>
+        <w:tabs>
+          <w:tab w:val="left" w:pos="360"/>
+          <w:tab w:val="left" w:pos="1440"/>
+        </w:tabs>
+        <w:spacing w:line="20" w:lineRule="atLeast"/>
+        <w:jc w:val="both"/>
+        <w:rPr>
+          <w:sz w:val="26"/>
+        </w:rPr>
+      </w:pPr>
+      <w:r>
+        <w:rPr>
+          <w:rFonts w:ascii="Nikosh" w:eastAsia="Nikosh" w:hAnsi="Nikosh" w:cs="Nikosh"/>
+          <w:b/>
+          <w:bCs/>
+          <w:spacing w:val="2"/>
+          <w:sz w:val="26"/>
+          <w:cs/>
+          <w:lang w:bidi="bn-BD"/>
+        </w:rPr>
+        <w:t>১১</w:t>
+      </w:r>
+      <w:r>
+        <w:rPr>
+          <w:rFonts w:ascii="Nikosh" w:eastAsia="Nikosh" w:hAnsi="Nikosh" w:cs="Nikosh"/>
+          <w:b/>
+          <w:bCs/>
+          <w:spacing w:val="2"/>
+          <w:sz w:val="26"/>
+          <w:cs/>
+          <w:lang w:bidi="bn-BD"/>
+        </w:rPr>
+        <w:t xml:space="preserve">. </w:t>
+      </w:r>
+      <w:r>
+        <w:rPr>
+          <w:rFonts w:ascii="Nikosh" w:eastAsia="Nikosh" w:hAnsi="Nikosh" w:cs="Nikosh"/>
+          <w:b/>
+          <w:bCs/>
+          <w:spacing w:val="2"/>
+          <w:sz w:val="26"/>
+          <w:cs/>
+          <w:lang w:bidi="bn-BD"/>
+        </w:rPr>
+        <w:t>র</w:t>
+      </w:r>
+      <w:r>
+        <w:rPr>
+          <w:rFonts w:ascii="Nikosh" w:eastAsia="Nikosh" w:hAnsi="Nikosh" w:cs="Vrinda" w:hint="cs"/>
+          <w:b/>
+          <w:bCs/>
+          <w:spacing w:val="2"/>
+          <w:sz w:val="26"/>
+          <w:shd w:val="clear" w:color="auto" w:fill="32CD32"/>
+          <w:cs/>
+          <w:lang w:bidi="bn-IN"/>
+        </w:rPr>
+        <w:t>ক্ষ</w:t>
+      </w:r>
+      <w:r>
+        <w:rPr>
+          <w:rFonts w:ascii="Nikosh" w:eastAsia="Nikosh" w:hAnsi="Nikosh" w:cs="Nikosh"/>
+          <w:b/>
+          <w:bCs/>
+          <w:spacing w:val="2"/>
+          <w:sz w:val="26"/>
+          <w:cs/>
+          <w:lang w:bidi="bn-BD"/>
+        </w:rPr>
+        <w:t>ণ যন্ত্র:</w:t>
+      </w:r>
+      <w:r>
+        <w:rPr>
+          <w:rFonts w:ascii="Nikosh" w:eastAsia="Nikosh" w:hAnsi="Nikosh" w:cs="Nikosh"/>
+          <w:spacing w:val="2"/>
+          <w:sz w:val="26"/>
+          <w:cs/>
+          <w:lang w:bidi="bn-BD"/>
+        </w:rPr>
+        <w:t xml:space="preserve"> বৈদ্যুতিক লাইনে র</w:t>
+      </w:r>
+      <w:r>
+        <w:rPr>
+          <w:rFonts w:ascii="Nikosh" w:eastAsia="Nikosh" w:hAnsi="Nikosh" w:cs="Vrinda" w:hint="cs"/>
+          <w:spacing w:val="2"/>
+          <w:sz w:val="26"/>
+          <w:shd w:val="clear" w:color="auto" w:fill="32CD32"/>
+          <w:cs/>
+          <w:lang w:bidi="bn-IN"/>
+        </w:rPr>
+        <w:t>ক্ষ</w:t>
+      </w:r>
+      <w:r>
+        <w:rPr>
+          <w:rFonts w:ascii="Nikosh" w:eastAsia="Nikosh" w:hAnsi="Nikosh" w:cs="Nikosh"/>
+          <w:spacing w:val="2"/>
+          <w:sz w:val="26"/>
+          <w:cs/>
+          <w:lang w:bidi="bn-BD"/>
+        </w:rPr>
+        <w:t xml:space="preserve">ণ যন্ত্রের ব্যবহার দুর্ঘটনা রোধ করতে কাজ করে। ব্যবহৃত </w:t>
+      </w:r>
+      <w:r>
+        <w:rPr>
+          <w:rFonts w:ascii="Nikosh" w:eastAsia="Nikosh" w:hAnsi="Nikosh" w:cs="Nikosh"/>
+          <w:spacing w:val="2"/>
+          <w:w w:val="103"/>
+          <w:sz w:val="26"/>
+          <w:cs/>
+          <w:lang w:bidi="bn-BD"/>
+        </w:rPr>
+        <w:t>সরঞ্জামাদি এবং লাইনকে শর্ট সার্কিট এবং ওভার লোড জনিত দূর্ঘটনা হতে নিরাপদ রাখে এবং বড় ধরনের দুর্ঘটনা প্রতিরোধ করে। এ কাজে সার্কিট ব্রেকার ও ফিউজ ব্যবহার করা হয়।</w:t>
+      </w:r>
+      <w:r>
+        <w:rPr>
+          <w:rFonts w:ascii="Nikosh" w:eastAsia="Nikosh" w:hAnsi="Nikosh" w:cs="Nikosh"/>
+          <w:sz w:val="26"/>
+          <w:cs/>
+          <w:lang w:bidi="bn-BD"/>
+        </w:rPr>
+        <w:t xml:space="preserve"> নিচের চিত্রে দেখানো হয়েছে।</w:t>
+      </w:r>
+    </w:p>
+    <w:p>
+      <w:pPr>
+        <w:tabs>
+          <w:tab w:val="left" w:pos="360"/>
+          <w:tab w:val="left" w:pos="1440"/>
+        </w:tabs>
+        <w:spacing w:line="20" w:lineRule="atLeast"/>
+        <w:rPr>
+          <w:sz w:val="26"/>
+        </w:rPr>
+      </w:pPr>
+      <w:r>
+        <w:rPr>
+          <w:sz w:val="26"/>
+        </w:rPr>
+        <w:lastRenderedPageBreak/>
+        <w:tab/>
+      </w:r>
+      <w:r>
+        <w:rPr>
+          <w:sz w:val="26"/>
+        </w:rPr>
+        <w:tab/>
+        <w:t xml:space="preserve">      </w:t>
+      </w:r>
+      <w:r>
+        <w:rPr>
+          <w:noProof/>
+          <w:sz w:val="26"/>
+          <w:lang w:bidi="bn-IN"/>
+        </w:rPr>
+        <w:drawing>
+          <wp:inline distT="0" distB="0" distL="0" distR="0">
+            <wp:extent cx="1016120" cy="1016120"/>
+            <wp:effectExtent l="19050" t="0" r="0" b="0"/>
+            <wp:docPr id="14" name="Picture 13" descr="abb-s200-3pole.jpg"/>
+            <wp:cNvGraphicFramePr>
+              <a:graphicFrameLocks xmlns:a="http://schemas.openxmlformats.org/drawingml/2006/main" noChangeAspect="1"/>
+            </wp:cNvGraphicFramePr>
+            <a:graphic xmlns:a="http://schemas.openxmlformats.org/drawingml/2006/main">
+              <a:graphicData uri="http://schemas.openxmlformats.org/drawingml/2006/picture">
+                <pic:pic xmlns:pic="http://schemas.openxmlformats.org/drawingml/2006/picture">
+                  <pic:nvPicPr>
+                    <pic:cNvPr id="0" name="abb-s200-3pole.jpg"/>
+                    <pic:cNvPicPr/>
+                  </pic:nvPicPr>
+                  <pic:blipFill>
+                    <a:blip r:embed="rId16" cstate="print"/>
+                    <a:stretch>
+                      <a:fillRect/>
+                    </a:stretch>
+                  </pic:blipFill>
+                  <pic:spPr>
+                    <a:xfrm>
+                      <a:off x="0" y="0"/>
+                      <a:ext cx="1017692" cy="1017692"/>
+                    </a:xfrm>
+                    <a:prstGeom prst="rect">
+                      <a:avLst/>
+                    </a:prstGeom>
+                  </pic:spPr>
+                </pic:pic>
+              </a:graphicData>
+            </a:graphic>
+          </wp:inline>
+        </w:drawing>
+      </w:r>
+      <w:r>
+        <w:rPr>
+          <w:sz w:val="26"/>
+        </w:rPr>
+        <w:t xml:space="preserve">          </w:t>
+      </w:r>
+      <w:r>
+        <w:rPr>
+          <w:sz w:val="26"/>
+        </w:rPr>
+        <w:tab/>
+        <w:t xml:space="preserve">     </w:t>
+      </w:r>
     </w:p>
     <w:p>
       <w:pPr>
@@ -5945,6 +5929,7 @@
         <w:rPr>
           <w:noProof/>
           <w:sz w:val="26"/>
+          <w:lang w:bidi="bn-IN"/>
         </w:rPr>
         <w:drawing>
           <wp:inline distT="0" distB="0" distL="0" distR="0">
@@ -6255,6 +6240,7 @@
         <w:rPr>
           <w:noProof/>
           <w:sz w:val="26"/>
+          <w:lang w:bidi="bn-IN"/>
         </w:rPr>
         <w:drawing>
           <wp:inline distT="0" distB="0" distL="0" distR="0">
@@ -6480,6 +6466,7 @@
         <w:rPr>
           <w:noProof/>
           <w:sz w:val="26"/>
+          <w:lang w:bidi="bn-IN"/>
         </w:rPr>
         <w:drawing>
           <wp:inline distT="0" distB="0" distL="0" distR="0">
@@ -6528,6 +6515,7 @@
         <w:rPr>
           <w:noProof/>
           <w:sz w:val="26"/>
+          <w:lang w:bidi="bn-IN"/>
         </w:rPr>
         <w:drawing>
           <wp:inline distT="0" distB="0" distL="0" distR="0">
@@ -6968,6 +6956,7 @@
         <w:rPr>
           <w:noProof/>
           <w:sz w:val="26"/>
+          <w:lang w:bidi="bn-IN"/>
         </w:rPr>
         <w:drawing>
           <wp:inline distT="0" distB="0" distL="0" distR="0">
